--- a/Paper/cover letter.docx
+++ b/Paper/cover letter.docx
@@ -19,7 +19,14 @@
           <w:rFonts w:ascii="Calibri" w:hAnsi="Calibri" w:cs="Calibri"/>
           <w:lang w:val="en-GB"/>
         </w:rPr>
-        <w:t>August 25, 2017</w:t>
+        <w:t>September 28</w:t>
+      </w:r>
+      <w:r>
+        <w:rPr>
+          <w:rFonts w:ascii="Calibri" w:hAnsi="Calibri" w:cs="Calibri"/>
+          <w:lang w:val="en-GB"/>
+        </w:rPr>
+        <w:t>, 2017</w:t>
       </w:r>
     </w:p>
     <w:p>
@@ -51,7 +58,88 @@
           <w:rFonts w:ascii="Calibri" w:hAnsi="Calibri" w:cs="Calibri"/>
           <w:lang w:val="en-GB"/>
         </w:rPr>
-        <w:t xml:space="preserve">To the Editorial Board of the Journal </w:t>
+        <w:t>To the Editorial Board of the Journal</w:t>
+      </w:r>
+      <w:r>
+        <w:rPr>
+          <w:rFonts w:ascii="Calibri" w:hAnsi="Calibri" w:cs="Calibri"/>
+          <w:lang w:val="en-GB"/>
+        </w:rPr>
+        <w:t xml:space="preserve"> </w:t>
+      </w:r>
+      <w:r>
+        <w:rPr>
+          <w:rFonts w:ascii="Calibri" w:hAnsi="Calibri" w:cs="Calibri"/>
+          <w:lang w:val="en-GB"/>
+        </w:rPr>
+        <w:t>Communications in Nonlinear</w:t>
+      </w:r>
+      <w:r>
+        <w:rPr>
+          <w:rFonts w:ascii="Calibri" w:hAnsi="Calibri" w:cs="Calibri"/>
+          <w:lang w:val="en-GB"/>
+        </w:rPr>
+        <w:t xml:space="preserve"> </w:t>
+      </w:r>
+      <w:r>
+        <w:rPr>
+          <w:rFonts w:ascii="Calibri" w:hAnsi="Calibri" w:cs="Calibri"/>
+          <w:lang w:val="en-GB"/>
+        </w:rPr>
+        <w:t>Science and Numerical Simulation</w:t>
+      </w:r>
+      <w:r>
+        <w:rPr>
+          <w:rFonts w:ascii="Calibri" w:hAnsi="Calibri" w:cs="Calibri"/>
+          <w:lang w:val="en-GB"/>
+        </w:rPr>
+        <w:t>,</w:t>
+      </w:r>
+    </w:p>
+    <w:p>
+      <w:pPr>
+        <w:autoSpaceDE w:val="0"/>
+        <w:autoSpaceDN w:val="0"/>
+        <w:adjustRightInd w:val="0"/>
+        <w:spacing w:after="0" w:line="240" w:lineRule="auto"/>
+        <w:rPr>
+          <w:rFonts w:ascii="Calibri" w:hAnsi="Calibri" w:cs="Calibri"/>
+          <w:lang w:val="en-GB"/>
+        </w:rPr>
+      </w:pPr>
+    </w:p>
+    <w:p>
+      <w:pPr>
+        <w:autoSpaceDE w:val="0"/>
+        <w:autoSpaceDN w:val="0"/>
+        <w:adjustRightInd w:val="0"/>
+        <w:spacing w:after="0" w:line="240" w:lineRule="auto"/>
+        <w:jc w:val="both"/>
+        <w:rPr>
+          <w:rFonts w:ascii="Calibri" w:hAnsi="Calibri" w:cs="Calibri"/>
+          <w:lang w:val="en-GB"/>
+        </w:rPr>
+      </w:pPr>
+      <w:r>
+        <w:rPr>
+          <w:rFonts w:ascii="Calibri" w:hAnsi="Calibri" w:cs="Calibri"/>
+          <w:lang w:val="en-GB"/>
+        </w:rPr>
+        <w:t>I have the pleasure of sending you the manuscript entitled "</w:t>
+      </w:r>
+      <w:r>
+        <w:rPr>
+          <w:rFonts w:ascii="Calibri" w:hAnsi="Calibri" w:cs="Calibri"/>
+          <w:lang w:val="en-GB"/>
+        </w:rPr>
+        <w:t>C</w:t>
+      </w:r>
+      <w:r>
+        <w:rPr>
+          <w:rFonts w:ascii="Calibri" w:hAnsi="Calibri" w:cs="Calibri"/>
+          <w:lang w:val="en-GB"/>
+        </w:rPr>
+        <w:t xml:space="preserve">omplexity of switching chaotic maps in finite precision" authored by M. Antonelli, L. De </w:t>
       </w:r>
       <w:proofErr w:type="spellStart"/>
       <w:r>
@@ -59,7 +147,7 @@
           <w:rFonts w:ascii="Calibri" w:hAnsi="Calibri" w:cs="Calibri"/>
           <w:lang w:val="en-GB"/>
         </w:rPr>
-        <w:t>Phisica</w:t>
+        <w:t>Micco</w:t>
       </w:r>
       <w:proofErr w:type="spellEnd"/>
       <w:r>
@@ -67,20 +155,24 @@
           <w:rFonts w:ascii="Calibri" w:hAnsi="Calibri" w:cs="Calibri"/>
           <w:lang w:val="en-GB"/>
         </w:rPr>
-        <w:t xml:space="preserve"> A,</w:t>
-      </w:r>
-    </w:p>
-    <w:p>
-      <w:pPr>
-        <w:autoSpaceDE w:val="0"/>
-        <w:autoSpaceDN w:val="0"/>
-        <w:adjustRightInd w:val="0"/>
-        <w:spacing w:after="0" w:line="240" w:lineRule="auto"/>
-        <w:rPr>
-          <w:rFonts w:ascii="Calibri" w:hAnsi="Calibri" w:cs="Calibri"/>
-          <w:lang w:val="en-GB"/>
-        </w:rPr>
-      </w:pPr>
+        <w:t xml:space="preserve">, O. A. Rosso and H. A. </w:t>
+      </w:r>
+      <w:proofErr w:type="spellStart"/>
+      <w:r>
+        <w:rPr>
+          <w:rFonts w:ascii="Calibri" w:hAnsi="Calibri" w:cs="Calibri"/>
+          <w:lang w:val="en-GB"/>
+        </w:rPr>
+        <w:t>Larrondo</w:t>
+      </w:r>
+      <w:proofErr w:type="spellEnd"/>
+      <w:r>
+        <w:rPr>
+          <w:rFonts w:ascii="Calibri" w:hAnsi="Calibri" w:cs="Calibri"/>
+          <w:lang w:val="en-GB"/>
+        </w:rPr>
+        <w:t xml:space="preserve"> to be considered for publication as a research article in your prestigious journal.</w:t>
+      </w:r>
     </w:p>
     <w:p>
       <w:pPr>
@@ -99,58 +191,6 @@
           <w:rFonts w:ascii="Calibri" w:hAnsi="Calibri" w:cs="Calibri"/>
           <w:lang w:val="en-GB"/>
         </w:rPr>
-        <w:t xml:space="preserve">I have the pleasure of sending you the manuscript entitled "complexity of switching chaotic maps in finite precision" authored by M. Antonelli, L. De </w:t>
-      </w:r>
-      <w:proofErr w:type="spellStart"/>
-      <w:r>
-        <w:rPr>
-          <w:rFonts w:ascii="Calibri" w:hAnsi="Calibri" w:cs="Calibri"/>
-          <w:lang w:val="en-GB"/>
-        </w:rPr>
-        <w:t>Micco</w:t>
-      </w:r>
-      <w:proofErr w:type="spellEnd"/>
-      <w:r>
-        <w:rPr>
-          <w:rFonts w:ascii="Calibri" w:hAnsi="Calibri" w:cs="Calibri"/>
-          <w:lang w:val="en-GB"/>
-        </w:rPr>
-        <w:t xml:space="preserve">, O. A. Rosso and H. A. </w:t>
-      </w:r>
-      <w:proofErr w:type="spellStart"/>
-      <w:r>
-        <w:rPr>
-          <w:rFonts w:ascii="Calibri" w:hAnsi="Calibri" w:cs="Calibri"/>
-          <w:lang w:val="en-GB"/>
-        </w:rPr>
-        <w:t>Larrondo</w:t>
-      </w:r>
-      <w:proofErr w:type="spellEnd"/>
-      <w:r>
-        <w:rPr>
-          <w:rFonts w:ascii="Calibri" w:hAnsi="Calibri" w:cs="Calibri"/>
-          <w:lang w:val="en-GB"/>
-        </w:rPr>
-        <w:t xml:space="preserve"> to be considered for publication as a research article in your prestigious journal.</w:t>
-      </w:r>
-    </w:p>
-    <w:p>
-      <w:pPr>
-        <w:autoSpaceDE w:val="0"/>
-        <w:autoSpaceDN w:val="0"/>
-        <w:adjustRightInd w:val="0"/>
-        <w:spacing w:after="0" w:line="240" w:lineRule="auto"/>
-        <w:jc w:val="both"/>
-        <w:rPr>
-          <w:rFonts w:ascii="Calibri" w:hAnsi="Calibri" w:cs="Calibri"/>
-          <w:lang w:val="en-GB"/>
-        </w:rPr>
-      </w:pPr>
-      <w:r>
-        <w:rPr>
-          <w:rFonts w:ascii="Calibri" w:hAnsi="Calibri" w:cs="Calibri"/>
-          <w:lang w:val="en-GB"/>
-        </w:rPr>
         <w:t>The paper is containing original research and has not been submitted / published earlier in any journal and is not being considered for publication elsewhere. All authors have seen and approved the manuscript and have contributed significantly for the paper.</w:t>
       </w:r>
     </w:p>
@@ -194,17 +234,6 @@
         <w:rPr>
           <w:rFonts w:ascii="Calibri" w:hAnsi="Calibri" w:cs="Calibri"/>
           <w:lang w:val="en-GB"/>
-        </w:rPr>
-      </w:pPr>
-    </w:p>
-    <w:p>
-      <w:pPr>
-        <w:autoSpaceDE w:val="0"/>
-        <w:autoSpaceDN w:val="0"/>
-        <w:adjustRightInd w:val="0"/>
-        <w:spacing w:after="0" w:line="240" w:lineRule="auto"/>
-        <w:rPr>
-          <w:rFonts w:ascii="Calibri" w:hAnsi="Calibri" w:cs="Calibri"/>
         </w:rPr>
       </w:pPr>
       <w:r>
@@ -216,15 +245,15 @@
           <wp:anchor distT="0" distB="0" distL="114300" distR="114300" simplePos="0" relativeHeight="251658240" behindDoc="1" locked="0" layoutInCell="1" allowOverlap="1" wp14:anchorId="6A2ACD81">
             <wp:simplePos x="0" y="0"/>
             <wp:positionH relativeFrom="column">
-              <wp:posOffset>4025265</wp:posOffset>
+              <wp:posOffset>3440176</wp:posOffset>
             </wp:positionH>
             <wp:positionV relativeFrom="paragraph">
-              <wp:posOffset>7620</wp:posOffset>
+              <wp:posOffset>86842</wp:posOffset>
             </wp:positionV>
-            <wp:extent cx="1438275" cy="1057275"/>
-            <wp:effectExtent l="0" t="0" r="9525" b="9525"/>
+            <wp:extent cx="1989078" cy="1390573"/>
+            <wp:effectExtent l="0" t="0" r="0" b="635"/>
             <wp:wrapNone/>
-            <wp:docPr id="1" name="Imagen 1" descr="C:\Users\Maxi\AppData\Local\Microsoft\Windows\INetCache\Content.Word\firmaYo.png"/>
+            <wp:docPr id="1" name="Imagen 1"/>
             <wp:cNvGraphicFramePr>
               <a:graphicFrameLocks xmlns:a="http://schemas.openxmlformats.org/drawingml/2006/main" noChangeAspect="1"/>
             </wp:cNvGraphicFramePr>
@@ -245,7 +274,6 @@
                         </a:ext>
                       </a:extLst>
                     </a:blip>
-                    <a:srcRect/>
                     <a:stretch>
                       <a:fillRect/>
                     </a:stretch>
@@ -253,7 +281,7 @@
                   <pic:spPr bwMode="auto">
                     <a:xfrm>
                       <a:off x="0" y="0"/>
-                      <a:ext cx="1438275" cy="1057275"/>
+                      <a:ext cx="1989078" cy="1390573"/>
                     </a:xfrm>
                     <a:prstGeom prst="rect">
                       <a:avLst/>
@@ -275,76 +303,71 @@
           </wp:anchor>
         </w:drawing>
       </w:r>
-      <w:proofErr w:type="spellStart"/>
-      <w:r>
-        <w:rPr>
-          <w:rFonts w:ascii="Calibri" w:hAnsi="Calibri" w:cs="Calibri"/>
-        </w:rPr>
-        <w:t>Kind</w:t>
-      </w:r>
-      <w:proofErr w:type="spellEnd"/>
-      <w:r>
-        <w:rPr>
-          <w:rFonts w:ascii="Calibri" w:hAnsi="Calibri" w:cs="Calibri"/>
-        </w:rPr>
-        <w:t xml:space="preserve"> </w:t>
-      </w:r>
-      <w:proofErr w:type="spellStart"/>
-      <w:r>
-        <w:rPr>
-          <w:rFonts w:ascii="Calibri" w:hAnsi="Calibri" w:cs="Calibri"/>
-        </w:rPr>
-        <w:t>regards</w:t>
-      </w:r>
-      <w:proofErr w:type="spellEnd"/>
-      <w:r>
-        <w:rPr>
-          <w:rFonts w:ascii="Calibri" w:hAnsi="Calibri" w:cs="Calibri"/>
-        </w:rPr>
-        <w:t>,</w:t>
-      </w:r>
-    </w:p>
-    <w:p>
-      <w:pPr>
-        <w:autoSpaceDE w:val="0"/>
-        <w:autoSpaceDN w:val="0"/>
-        <w:adjustRightInd w:val="0"/>
-        <w:spacing w:after="0" w:line="240" w:lineRule="auto"/>
-        <w:rPr>
-          <w:rFonts w:ascii="Calibri" w:hAnsi="Calibri" w:cs="Calibri"/>
-        </w:rPr>
-      </w:pPr>
-    </w:p>
-    <w:p>
-      <w:pPr>
-        <w:autoSpaceDE w:val="0"/>
-        <w:autoSpaceDN w:val="0"/>
-        <w:adjustRightInd w:val="0"/>
-        <w:spacing w:after="0" w:line="240" w:lineRule="auto"/>
-        <w:rPr>
-          <w:rFonts w:ascii="Calibri" w:hAnsi="Calibri" w:cs="Calibri"/>
-        </w:rPr>
-      </w:pPr>
-    </w:p>
-    <w:p>
-      <w:pPr>
-        <w:autoSpaceDE w:val="0"/>
-        <w:autoSpaceDN w:val="0"/>
-        <w:adjustRightInd w:val="0"/>
-        <w:spacing w:after="0" w:line="240" w:lineRule="auto"/>
-        <w:rPr>
-          <w:rFonts w:ascii="Calibri" w:hAnsi="Calibri" w:cs="Calibri"/>
-        </w:rPr>
-      </w:pPr>
-    </w:p>
-    <w:p>
-      <w:pPr>
-        <w:autoSpaceDE w:val="0"/>
-        <w:autoSpaceDN w:val="0"/>
-        <w:adjustRightInd w:val="0"/>
-        <w:spacing w:after="0" w:line="240" w:lineRule="auto"/>
-        <w:rPr>
-          <w:rFonts w:ascii="Calibri" w:hAnsi="Calibri" w:cs="Calibri"/>
+    </w:p>
+    <w:p>
+      <w:pPr>
+        <w:autoSpaceDE w:val="0"/>
+        <w:autoSpaceDN w:val="0"/>
+        <w:adjustRightInd w:val="0"/>
+        <w:spacing w:after="0" w:line="240" w:lineRule="auto"/>
+        <w:rPr>
+          <w:rFonts w:ascii="Calibri" w:hAnsi="Calibri" w:cs="Calibri"/>
+          <w:lang w:val="en-US"/>
+        </w:rPr>
+      </w:pPr>
+      <w:r>
+        <w:rPr>
+          <w:rFonts w:ascii="Calibri" w:hAnsi="Calibri" w:cs="Calibri"/>
+          <w:lang w:val="en-US"/>
+        </w:rPr>
+        <w:t>Kind regards,</w:t>
+      </w:r>
+    </w:p>
+    <w:p>
+      <w:pPr>
+        <w:autoSpaceDE w:val="0"/>
+        <w:autoSpaceDN w:val="0"/>
+        <w:adjustRightInd w:val="0"/>
+        <w:spacing w:after="0" w:line="240" w:lineRule="auto"/>
+        <w:rPr>
+          <w:rFonts w:ascii="Calibri" w:hAnsi="Calibri" w:cs="Calibri"/>
+          <w:lang w:val="en-US"/>
+        </w:rPr>
+      </w:pPr>
+    </w:p>
+    <w:p>
+      <w:pPr>
+        <w:autoSpaceDE w:val="0"/>
+        <w:autoSpaceDN w:val="0"/>
+        <w:adjustRightInd w:val="0"/>
+        <w:spacing w:after="0" w:line="240" w:lineRule="auto"/>
+        <w:rPr>
+          <w:rFonts w:ascii="Calibri" w:hAnsi="Calibri" w:cs="Calibri"/>
+          <w:lang w:val="en-US"/>
+        </w:rPr>
+      </w:pPr>
+    </w:p>
+    <w:p>
+      <w:pPr>
+        <w:autoSpaceDE w:val="0"/>
+        <w:autoSpaceDN w:val="0"/>
+        <w:adjustRightInd w:val="0"/>
+        <w:spacing w:after="0" w:line="240" w:lineRule="auto"/>
+        <w:rPr>
+          <w:rFonts w:ascii="Calibri" w:hAnsi="Calibri" w:cs="Calibri"/>
+          <w:lang w:val="en-US"/>
+        </w:rPr>
+      </w:pPr>
+    </w:p>
+    <w:p>
+      <w:pPr>
+        <w:autoSpaceDE w:val="0"/>
+        <w:autoSpaceDN w:val="0"/>
+        <w:adjustRightInd w:val="0"/>
+        <w:spacing w:after="0" w:line="240" w:lineRule="auto"/>
+        <w:rPr>
+          <w:rFonts w:ascii="Calibri" w:hAnsi="Calibri" w:cs="Calibri"/>
+          <w:lang w:val="en-US"/>
         </w:rPr>
       </w:pPr>
     </w:p>
@@ -357,11 +380,13 @@
         <w:jc w:val="right"/>
         <w:rPr>
           <w:rFonts w:ascii="Calibri" w:hAnsi="Calibri" w:cs="Calibri"/>
-        </w:rPr>
-      </w:pPr>
-      <w:r>
-        <w:rPr>
-          <w:rFonts w:ascii="Calibri" w:hAnsi="Calibri" w:cs="Calibri"/>
+          <w:lang w:val="en-US"/>
+        </w:rPr>
+      </w:pPr>
+      <w:r>
+        <w:rPr>
+          <w:rFonts w:ascii="Calibri" w:hAnsi="Calibri" w:cs="Calibri"/>
+          <w:lang w:val="en-US"/>
         </w:rPr>
         <w:t>Maximiliano Antonelli</w:t>
       </w:r>
@@ -377,6 +402,7 @@
           <w:rFonts w:ascii="Calibri" w:hAnsi="Calibri" w:cs="Calibri"/>
           <w:sz w:val="20"/>
           <w:szCs w:val="20"/>
+          <w:lang w:val="en-US"/>
         </w:rPr>
       </w:pPr>
       <w:r>
@@ -384,6 +410,7 @@
           <w:rFonts w:ascii="Calibri" w:hAnsi="Calibri" w:cs="Calibri"/>
           <w:sz w:val="20"/>
           <w:szCs w:val="20"/>
+          <w:lang w:val="en-US"/>
         </w:rPr>
         <w:t>ICYTE/UNMDP</w:t>
       </w:r>
@@ -399,6 +426,7 @@
           <w:rFonts w:ascii="Calibri" w:hAnsi="Calibri" w:cs="Calibri"/>
           <w:sz w:val="20"/>
           <w:szCs w:val="20"/>
+          <w:lang w:val="en-US"/>
         </w:rPr>
       </w:pPr>
       <w:r>
@@ -406,6 +434,7 @@
           <w:rFonts w:ascii="Calibri" w:hAnsi="Calibri" w:cs="Calibri"/>
           <w:sz w:val="20"/>
           <w:szCs w:val="20"/>
+          <w:lang w:val="en-US"/>
         </w:rPr>
         <w:t>maxanto</w:t>
       </w:r>
@@ -414,6 +443,7 @@
           <w:rFonts w:ascii="Calibri" w:hAnsi="Calibri" w:cs="Calibri"/>
           <w:sz w:val="20"/>
           <w:szCs w:val="20"/>
+          <w:lang w:val="en-US"/>
         </w:rPr>
         <w:t>@fi.mdp.edu.ar</w:t>
       </w:r>
@@ -425,6 +455,7 @@
           <w:rFonts w:ascii="Calibri" w:hAnsi="Calibri" w:cs="Calibri"/>
           <w:sz w:val="20"/>
           <w:szCs w:val="20"/>
+          <w:lang w:val="en-US"/>
         </w:rPr>
       </w:pPr>
       <w:r>
@@ -432,6 +463,7 @@
           <w:rFonts w:ascii="Calibri" w:hAnsi="Calibri" w:cs="Calibri"/>
           <w:sz w:val="20"/>
           <w:szCs w:val="20"/>
+          <w:lang w:val="en-US"/>
         </w:rPr>
         <w:t>+54-223-4816600 (2</w:t>
       </w:r>
@@ -440,6 +472,7 @@
           <w:rFonts w:ascii="Calibri" w:hAnsi="Calibri" w:cs="Calibri"/>
           <w:sz w:val="20"/>
           <w:szCs w:val="20"/>
+          <w:lang w:val="en-US"/>
         </w:rPr>
         <w:t>7</w:t>
       </w:r>
@@ -448,6 +481,7 @@
           <w:rFonts w:ascii="Calibri" w:hAnsi="Calibri" w:cs="Calibri"/>
           <w:sz w:val="20"/>
           <w:szCs w:val="20"/>
+          <w:lang w:val="en-US"/>
         </w:rPr>
         <w:t>7)</w:t>
       </w:r>
@@ -458,158 +492,11 @@
           <w:rFonts w:ascii="Calibri" w:hAnsi="Calibri" w:cs="Calibri"/>
           <w:sz w:val="20"/>
           <w:szCs w:val="20"/>
-        </w:rPr>
-      </w:pPr>
-      <w:r>
-        <w:rPr>
-          <w:rFonts w:ascii="Calibri" w:hAnsi="Calibri" w:cs="Calibri"/>
-          <w:sz w:val="20"/>
-          <w:szCs w:val="20"/>
-        </w:rPr>
-        <w:br w:type="page"/>
-      </w:r>
+          <w:lang w:val="en-US"/>
+        </w:rPr>
+      </w:pPr>
       <w:bookmarkStart w:id="0" w:name="_GoBack"/>
       <w:bookmarkEnd w:id="0"/>
-    </w:p>
-    <w:p>
-      <w:proofErr w:type="spellStart"/>
-      <w:r>
-        <w:lastRenderedPageBreak/>
-        <w:t>Highlights</w:t>
-      </w:r>
-      <w:proofErr w:type="spellEnd"/>
-      <w:r>
-        <w:t>:</w:t>
-      </w:r>
-    </w:p>
-    <w:p>
-      <w:pPr>
-        <w:pStyle w:val="Prrafodelista"/>
-        <w:numPr>
-          <w:ilvl w:val="0"/>
-          <w:numId w:val="1"/>
-        </w:numPr>
-        <w:rPr>
-          <w:lang w:val="en-US"/>
-        </w:rPr>
-      </w:pPr>
-      <w:r>
-        <w:rPr>
-          <w:lang w:val="en-US"/>
-        </w:rPr>
-        <w:t>Digital</w:t>
-      </w:r>
-      <w:r>
-        <w:rPr>
-          <w:lang w:val="en-US"/>
-        </w:rPr>
-        <w:t xml:space="preserve"> implementation of a chaotic map results in a pseudo chaotic map due to numerical discretization.</w:t>
-      </w:r>
-    </w:p>
-    <w:p>
-      <w:pPr>
-        <w:pStyle w:val="Prrafodelista"/>
-        <w:numPr>
-          <w:ilvl w:val="0"/>
-          <w:numId w:val="1"/>
-        </w:numPr>
-        <w:rPr>
-          <w:lang w:val="en-US"/>
-        </w:rPr>
-      </w:pPr>
-      <w:r>
-        <w:rPr>
-          <w:lang w:val="en-US"/>
-        </w:rPr>
-        <w:t>Stochasticity and mixing are relevant to characterize a chaotic behavior.</w:t>
-      </w:r>
-    </w:p>
-    <w:p>
-      <w:pPr>
-        <w:pStyle w:val="Prrafodelista"/>
-        <w:numPr>
-          <w:ilvl w:val="0"/>
-          <w:numId w:val="1"/>
-        </w:numPr>
-        <w:rPr>
-          <w:lang w:val="en-US"/>
-        </w:rPr>
-      </w:pPr>
-      <w:r>
-        <w:rPr>
-          <w:lang w:val="en-US"/>
-        </w:rPr>
-        <w:t>We use quantifiers from information theory to characterize the evolution of simple and switching maps in based-2 precisions.</w:t>
-      </w:r>
-      <w:r>
-        <w:rPr>
-          <w:noProof/>
-          <w:lang w:val="en-US"/>
-        </w:rPr>
-        <w:t xml:space="preserve"> </w:t>
-      </w:r>
-    </w:p>
-    <w:p>
-      <w:pPr>
-        <w:pStyle w:val="Prrafodelista"/>
-        <w:numPr>
-          <w:ilvl w:val="0"/>
-          <w:numId w:val="1"/>
-        </w:numPr>
-        <w:rPr>
-          <w:lang w:val="en-US"/>
-        </w:rPr>
-      </w:pPr>
-      <w:r>
-        <w:rPr>
-          <w:lang w:val="en-US"/>
-        </w:rPr>
-        <w:t xml:space="preserve">As result we encountered that </w:t>
-      </w:r>
-      <w:proofErr w:type="gramStart"/>
-      <w:r>
-        <w:rPr>
-          <w:lang w:val="en-US"/>
-        </w:rPr>
-        <w:t>a long period</w:t>
-      </w:r>
-      <w:proofErr w:type="gramEnd"/>
-      <w:r>
-        <w:rPr>
-          <w:lang w:val="en-US"/>
-        </w:rPr>
-        <w:t xml:space="preserve"> is not synonymous of good statistics</w:t>
-      </w:r>
-      <w:r>
-        <w:rPr>
-          <w:lang w:val="en-US"/>
-        </w:rPr>
-        <w:t>.</w:t>
-      </w:r>
-    </w:p>
-    <w:p>
-      <w:pPr>
-        <w:pStyle w:val="Prrafodelista"/>
-        <w:numPr>
-          <w:ilvl w:val="0"/>
-          <w:numId w:val="1"/>
-        </w:numPr>
-        <w:rPr>
-          <w:lang w:val="en-US"/>
-        </w:rPr>
-      </w:pPr>
-      <w:r>
-        <w:rPr>
-          <w:lang w:val="en-US"/>
-        </w:rPr>
-        <w:t xml:space="preserve">Also, the </w:t>
-      </w:r>
-      <w:r>
-        <w:rPr>
-          <w:lang w:val="en-US"/>
-        </w:rPr>
-        <w:t>statistics of the maps represented in fixed-point produces a non-monotonous evolution toward the floating-point results.</w:t>
-      </w:r>
     </w:p>
     <w:sectPr>
       <w:pgSz w:w="11906" w:h="16838"/>
@@ -864,6 +751,7 @@
     <w:lsdException w:name="HTML Sample" w:semiHidden="1" w:unhideWhenUsed="1"/>
     <w:lsdException w:name="HTML Typewriter" w:semiHidden="1" w:unhideWhenUsed="1"/>
     <w:lsdException w:name="HTML Variable" w:semiHidden="1" w:unhideWhenUsed="1"/>
+    <w:lsdException w:name="Normal Table" w:semiHidden="1" w:unhideWhenUsed="1"/>
     <w:lsdException w:name="annotation subject" w:semiHidden="1" w:unhideWhenUsed="1"/>
     <w:lsdException w:name="No List" w:semiHidden="1" w:unhideWhenUsed="1"/>
     <w:lsdException w:name="Outline List 1" w:semiHidden="1" w:unhideWhenUsed="1"/>
@@ -907,8 +795,10 @@
     <w:lsdException w:name="Table Elegant" w:semiHidden="1" w:unhideWhenUsed="1"/>
     <w:lsdException w:name="Table Professional" w:semiHidden="1" w:unhideWhenUsed="1"/>
     <w:lsdException w:name="Table Subtle 1" w:semiHidden="1" w:unhideWhenUsed="1"/>
+    <w:lsdException w:name="Table Subtle 2" w:semiHidden="1" w:unhideWhenUsed="1"/>
     <w:lsdException w:name="Table Web 1" w:semiHidden="1" w:unhideWhenUsed="1"/>
     <w:lsdException w:name="Table Web 2" w:semiHidden="1" w:unhideWhenUsed="1"/>
+    <w:lsdException w:name="Table Web 3" w:semiHidden="1" w:unhideWhenUsed="1"/>
     <w:lsdException w:name="Balloon Text" w:semiHidden="1" w:unhideWhenUsed="1"/>
     <w:lsdException w:name="Table Grid" w:uiPriority="39"/>
     <w:lsdException w:name="Table Theme" w:semiHidden="1" w:unhideWhenUsed="1"/>

--- a/Paper/cover letter.docx
+++ b/Paper/cover letter.docx
@@ -1,6 +1,6 @@
 
 <file path=word/document.xml><?xml version="1.0" encoding="utf-8"?>
-<w:document xmlns:wpc="http://schemas.microsoft.com/office/word/2010/wordprocessingCanvas" xmlns:cx="http://schemas.microsoft.com/office/drawing/2014/chartex" xmlns:cx1="http://schemas.microsoft.com/office/drawing/2015/9/8/chartex" xmlns:cx2="http://schemas.microsoft.com/office/drawing/2015/10/21/chartex" xmlns:cx3="http://schemas.microsoft.com/office/drawing/2016/5/9/chartex" xmlns:cx4="http://schemas.microsoft.com/office/drawing/2016/5/10/chartex" xmlns:cx5="http://schemas.microsoft.com/office/drawing/2016/5/11/chartex" xmlns:cx6="http://schemas.microsoft.com/office/drawing/2016/5/12/chartex" xmlns:cx7="http://schemas.microsoft.com/office/drawing/2016/5/13/chartex" xmlns:cx8="http://schemas.microsoft.com/office/drawing/2016/5/14/chartex" xmlns:mc="http://schemas.openxmlformats.org/markup-compatibility/2006" xmlns:aink="http://schemas.microsoft.com/office/drawing/2016/ink" xmlns:am3d="http://schemas.microsoft.com/office/drawing/2017/model3d" xmlns:o="urn:schemas-microsoft-com:office:office" xmlns:r="http://schemas.openxmlformats.org/officeDocument/2006/relationships" xmlns:m="http://schemas.openxmlformats.org/officeDocument/2006/math" xmlns:v="urn:schemas-microsoft-com:vml" xmlns:wp14="http://schemas.microsoft.com/office/word/2010/wordprocessingDrawing" xmlns:wp="http://schemas.openxmlformats.org/drawingml/2006/wordprocessingDrawing" xmlns:w10="urn:schemas-microsoft-com:office:word" xmlns:w="http://schemas.openxmlformats.org/wordprocessingml/2006/main" xmlns:w14="http://schemas.microsoft.com/office/word/2010/wordml" xmlns:w15="http://schemas.microsoft.com/office/word/2012/wordml" xmlns:w16cid="http://schemas.microsoft.com/office/word/2016/wordml/cid" xmlns:w16se="http://schemas.microsoft.com/office/word/2015/wordml/symex" xmlns:wpg="http://schemas.microsoft.com/office/word/2010/wordprocessingGroup" xmlns:wpi="http://schemas.microsoft.com/office/word/2010/wordprocessingInk" xmlns:wne="http://schemas.microsoft.com/office/word/2006/wordml" xmlns:wps="http://schemas.microsoft.com/office/word/2010/wordprocessingShape" mc:Ignorable="w14 w15 w16se w16cid wp14">
+<w:document xmlns:wpc="http://schemas.microsoft.com/office/word/2010/wordprocessingCanvas" xmlns:mc="http://schemas.openxmlformats.org/markup-compatibility/2006" xmlns:o="urn:schemas-microsoft-com:office:office" xmlns:r="http://schemas.openxmlformats.org/officeDocument/2006/relationships" xmlns:m="http://schemas.openxmlformats.org/officeDocument/2006/math" xmlns:v="urn:schemas-microsoft-com:vml" xmlns:wp14="http://schemas.microsoft.com/office/word/2010/wordprocessingDrawing" xmlns:wp="http://schemas.openxmlformats.org/drawingml/2006/wordprocessingDrawing" xmlns:w10="urn:schemas-microsoft-com:office:word" xmlns:w="http://schemas.openxmlformats.org/wordprocessingml/2006/main" xmlns:w14="http://schemas.microsoft.com/office/word/2010/wordml" xmlns:w15="http://schemas.microsoft.com/office/word/2012/wordml" xmlns:wpg="http://schemas.microsoft.com/office/word/2010/wordprocessingGroup" xmlns:wpi="http://schemas.microsoft.com/office/word/2010/wordprocessingInk" xmlns:wne="http://schemas.microsoft.com/office/word/2006/wordml" xmlns:wps="http://schemas.microsoft.com/office/word/2010/wordprocessingShape" mc:Ignorable="w14 w15 wp14">
   <w:body>
     <w:p>
       <w:pPr>
@@ -19,14 +19,14 @@
           <w:rFonts w:ascii="Calibri" w:hAnsi="Calibri" w:cs="Calibri"/>
           <w:lang w:val="en-GB"/>
         </w:rPr>
-        <w:t>September 28</w:t>
-      </w:r>
-      <w:r>
-        <w:rPr>
-          <w:rFonts w:ascii="Calibri" w:hAnsi="Calibri" w:cs="Calibri"/>
-          <w:lang w:val="en-GB"/>
-        </w:rPr>
-        <w:t>, 2017</w:t>
+        <w:t>November 11,</w:t>
+      </w:r>
+      <w:r>
+        <w:rPr>
+          <w:rFonts w:ascii="Calibri" w:hAnsi="Calibri" w:cs="Calibri"/>
+          <w:lang w:val="en-GB"/>
+        </w:rPr>
+        <w:t xml:space="preserve"> 2017</w:t>
       </w:r>
     </w:p>
     <w:p>
@@ -41,6 +41,8 @@
           <w:lang w:val="en-GB"/>
         </w:rPr>
       </w:pPr>
+      <w:bookmarkStart w:id="0" w:name="_GoBack"/>
+      <w:bookmarkEnd w:id="0"/>
     </w:p>
     <w:p>
       <w:pPr>
@@ -72,21 +74,14 @@
           <w:rFonts w:ascii="Calibri" w:hAnsi="Calibri" w:cs="Calibri"/>
           <w:lang w:val="en-GB"/>
         </w:rPr>
-        <w:t>Communications in Nonlinear</w:t>
-      </w:r>
-      <w:r>
-        <w:rPr>
-          <w:rFonts w:ascii="Calibri" w:hAnsi="Calibri" w:cs="Calibri"/>
-          <w:lang w:val="en-GB"/>
-        </w:rPr>
-        <w:t xml:space="preserve"> </w:t>
-      </w:r>
-      <w:r>
-        <w:rPr>
-          <w:rFonts w:ascii="Calibri" w:hAnsi="Calibri" w:cs="Calibri"/>
-          <w:lang w:val="en-GB"/>
-        </w:rPr>
-        <w:t>Science and Numerical Simulation</w:t>
+        <w:t>C</w:t>
+      </w:r>
+      <w:r>
+        <w:rPr>
+          <w:rFonts w:ascii="Calibri" w:hAnsi="Calibri" w:cs="Calibri"/>
+          <w:lang w:val="en-GB"/>
+        </w:rPr>
+        <w:t>haos, Solitons &amp; Fractals</w:t>
       </w:r>
       <w:r>
         <w:rPr>
@@ -191,7 +186,7 @@
           <w:rFonts w:ascii="Calibri" w:hAnsi="Calibri" w:cs="Calibri"/>
           <w:lang w:val="en-GB"/>
         </w:rPr>
-        <w:t>The paper is containing original research and has not been submitted / published earlier in any journal and is not being considered for publication elsewhere. All authors have seen and approved the manuscript and have contributed significantly for the paper.</w:t>
+        <w:t>The paper is containing original research and has not been published earlier in any journal and is not being considered for publication elsewhere. All authors have seen and approved the manuscript and have contributed significantly for the paper.</w:t>
       </w:r>
     </w:p>
     <w:p>
@@ -239,7 +234,7 @@
       <w:r>
         <w:rPr>
           <w:noProof/>
-          <w:lang w:val="en-US"/>
+          <w:lang w:eastAsia="es-AR"/>
         </w:rPr>
         <w:drawing>
           <wp:anchor distT="0" distB="0" distL="114300" distR="114300" simplePos="0" relativeHeight="251658240" behindDoc="1" locked="0" layoutInCell="1" allowOverlap="1" wp14:anchorId="6A2ACD81">
@@ -495,8 +490,6 @@
           <w:lang w:val="en-US"/>
         </w:rPr>
       </w:pPr>
-      <w:bookmarkStart w:id="0" w:name="_GoBack"/>
-      <w:bookmarkEnd w:id="0"/>
     </w:p>
     <w:sectPr>
       <w:pgSz w:w="11906" w:h="16838"/>
@@ -509,7 +502,7 @@
 </file>
 
 <file path=word/numbering.xml><?xml version="1.0" encoding="utf-8"?>
-<w:numbering xmlns:wpc="http://schemas.microsoft.com/office/word/2010/wordprocessingCanvas" xmlns:cx="http://schemas.microsoft.com/office/drawing/2014/chartex" xmlns:cx1="http://schemas.microsoft.com/office/drawing/2015/9/8/chartex" xmlns:cx2="http://schemas.microsoft.com/office/drawing/2015/10/21/chartex" xmlns:cx3="http://schemas.microsoft.com/office/drawing/2016/5/9/chartex" xmlns:cx4="http://schemas.microsoft.com/office/drawing/2016/5/10/chartex" xmlns:cx5="http://schemas.microsoft.com/office/drawing/2016/5/11/chartex" xmlns:cx6="http://schemas.microsoft.com/office/drawing/2016/5/12/chartex" xmlns:cx7="http://schemas.microsoft.com/office/drawing/2016/5/13/chartex" xmlns:cx8="http://schemas.microsoft.com/office/drawing/2016/5/14/chartex" xmlns:mc="http://schemas.openxmlformats.org/markup-compatibility/2006" xmlns:aink="http://schemas.microsoft.com/office/drawing/2016/ink" xmlns:am3d="http://schemas.microsoft.com/office/drawing/2017/model3d" xmlns:o="urn:schemas-microsoft-com:office:office" xmlns:r="http://schemas.openxmlformats.org/officeDocument/2006/relationships" xmlns:m="http://schemas.openxmlformats.org/officeDocument/2006/math" xmlns:v="urn:schemas-microsoft-com:vml" xmlns:wp14="http://schemas.microsoft.com/office/word/2010/wordprocessingDrawing" xmlns:wp="http://schemas.openxmlformats.org/drawingml/2006/wordprocessingDrawing" xmlns:w10="urn:schemas-microsoft-com:office:word" xmlns:w="http://schemas.openxmlformats.org/wordprocessingml/2006/main" xmlns:w14="http://schemas.microsoft.com/office/word/2010/wordml" xmlns:w15="http://schemas.microsoft.com/office/word/2012/wordml" xmlns:w16cid="http://schemas.microsoft.com/office/word/2016/wordml/cid" xmlns:w16se="http://schemas.microsoft.com/office/word/2015/wordml/symex" xmlns:wpg="http://schemas.microsoft.com/office/word/2010/wordprocessingGroup" xmlns:wpi="http://schemas.microsoft.com/office/word/2010/wordprocessingInk" xmlns:wne="http://schemas.microsoft.com/office/word/2006/wordml" xmlns:wps="http://schemas.microsoft.com/office/word/2010/wordprocessingShape" mc:Ignorable="w14 w15 w16se w16cid wp14">
+<w:numbering xmlns:wpc="http://schemas.microsoft.com/office/word/2010/wordprocessingCanvas" xmlns:mc="http://schemas.openxmlformats.org/markup-compatibility/2006" xmlns:o="urn:schemas-microsoft-com:office:office" xmlns:r="http://schemas.openxmlformats.org/officeDocument/2006/relationships" xmlns:m="http://schemas.openxmlformats.org/officeDocument/2006/math" xmlns:v="urn:schemas-microsoft-com:vml" xmlns:wp14="http://schemas.microsoft.com/office/word/2010/wordprocessingDrawing" xmlns:wp="http://schemas.openxmlformats.org/drawingml/2006/wordprocessingDrawing" xmlns:w10="urn:schemas-microsoft-com:office:word" xmlns:w="http://schemas.openxmlformats.org/wordprocessingml/2006/main" xmlns:w14="http://schemas.microsoft.com/office/word/2010/wordml" xmlns:w15="http://schemas.microsoft.com/office/word/2012/wordml" xmlns:wpg="http://schemas.microsoft.com/office/word/2010/wordprocessingGroup" xmlns:wpi="http://schemas.microsoft.com/office/word/2010/wordprocessingInk" xmlns:wne="http://schemas.microsoft.com/office/word/2006/wordml" xmlns:wps="http://schemas.microsoft.com/office/word/2010/wordprocessingShape" mc:Ignorable="w14 w15 wp14">
   <w:abstractNum w:abstractNumId="0" w15:restartNumberingAfterBreak="0">
     <w:nsid w:val="65F658B9"/>
     <w:multiLevelType w:val="hybridMultilevel"/>
@@ -629,7 +622,7 @@
 </file>
 
 <file path=word/styles.xml><?xml version="1.0" encoding="utf-8"?>
-<w:styles xmlns:mc="http://schemas.openxmlformats.org/markup-compatibility/2006" xmlns:r="http://schemas.openxmlformats.org/officeDocument/2006/relationships" xmlns:w="http://schemas.openxmlformats.org/wordprocessingml/2006/main" xmlns:w14="http://schemas.microsoft.com/office/word/2010/wordml" xmlns:w15="http://schemas.microsoft.com/office/word/2012/wordml" xmlns:w16cid="http://schemas.microsoft.com/office/word/2016/wordml/cid" xmlns:w16se="http://schemas.microsoft.com/office/word/2015/wordml/symex" mc:Ignorable="w14 w15 w16se w16cid">
+<w:styles xmlns:mc="http://schemas.openxmlformats.org/markup-compatibility/2006" xmlns:r="http://schemas.openxmlformats.org/officeDocument/2006/relationships" xmlns:w="http://schemas.openxmlformats.org/wordprocessingml/2006/main" xmlns:w14="http://schemas.microsoft.com/office/word/2010/wordml" xmlns:w15="http://schemas.microsoft.com/office/word/2012/wordml" mc:Ignorable="w14 w15">
   <w:docDefaults>
     <w:rPrDefault>
       <w:rPr>
@@ -645,7 +638,7 @@
       </w:pPr>
     </w:pPrDefault>
   </w:docDefaults>
-  <w:latentStyles w:defLockedState="0" w:defUIPriority="99" w:defSemiHidden="0" w:defUnhideWhenUsed="0" w:defQFormat="0" w:count="375">
+  <w:latentStyles w:defLockedState="0" w:defUIPriority="99" w:defSemiHidden="0" w:defUnhideWhenUsed="0" w:defQFormat="0" w:count="371">
     <w:lsdException w:name="Normal" w:uiPriority="0" w:qFormat="1"/>
     <w:lsdException w:name="heading 1" w:uiPriority="9" w:qFormat="1"/>
     <w:lsdException w:name="heading 2" w:semiHidden="1" w:uiPriority="9" w:unhideWhenUsed="1" w:qFormat="1"/>
@@ -1017,10 +1010,6 @@
     <w:lsdException w:name="List Table 5 Dark Accent 6" w:uiPriority="50"/>
     <w:lsdException w:name="List Table 6 Colorful Accent 6" w:uiPriority="51"/>
     <w:lsdException w:name="List Table 7 Colorful Accent 6" w:uiPriority="52"/>
-    <w:lsdException w:name="Mention" w:semiHidden="1" w:unhideWhenUsed="1"/>
-    <w:lsdException w:name="Smart Hyperlink" w:semiHidden="1" w:unhideWhenUsed="1"/>
-    <w:lsdException w:name="Hashtag" w:semiHidden="1" w:unhideWhenUsed="1"/>
-    <w:lsdException w:name="Unresolved Mention" w:semiHidden="1" w:unhideWhenUsed="1"/>
   </w:latentStyles>
   <w:style w:type="paragraph" w:default="1" w:styleId="Normal">
     <w:name w:val="Normal"/>
